--- a/3. Report Generator/b. Templates/DOCX Source/TEMPLATE 5 - Compte rendu suspect.docx
+++ b/3. Report Generator/b. Templates/DOCX Source/TEMPLATE 5 - Compte rendu suspect.docx
@@ -26,9 +26,8 @@
       <w:r>
         <w:t xml:space="preserve"> chez une patiente </w:t>
       </w:r>
-      <w:proofErr w:type="spellStart"/>
-      <w:r>
-        <w:t>ag</w:t>
+      <w:r>
+        <w:t>âg</w:t>
       </w:r>
       <w:r>
         <w:t>é</w:t>
@@ -36,7 +35,6 @@
       <w:r>
         <w:t>e</w:t>
       </w:r>
-      <w:proofErr w:type="spellEnd"/>
       <w:r>
         <w:t xml:space="preserve"> de </w:t>
       </w:r>

--- a/3. Report Generator/b. Templates/DOCX Source/TEMPLATE 5 - Compte rendu suspect.docx
+++ b/3. Report Generator/b. Templates/DOCX Source/TEMPLATE 5 - Compte rendu suspect.docx
@@ -211,19 +211,9 @@
       </w:r>
       <w:r>
         <w:br/>
-        <w:t xml:space="preserve">Pas de </w:t>
-      </w:r>
-      <w:r>
-        <w:t>lésion</w:t>
-      </w:r>
-      <w:r>
-        <w:t xml:space="preserve"> </w:t>
-      </w:r>
-      <w:r>
-        <w:t>décelable</w:t>
-      </w:r>
-      <w:r>
-        <w:t>.</w:t>
+      </w:r>
+      <w:r>
+        <w:t>[]</w:t>
       </w:r>
       <w:r>
         <w:br/>
@@ -233,87 +223,7 @@
         <w:br/>
       </w:r>
       <w:r>
-        <w:t>Présence</w:t>
-      </w:r>
-      <w:r>
-        <w:t xml:space="preserve">, dans le quadrant </w:t>
-      </w:r>
-      <w:proofErr w:type="spellStart"/>
-      <w:r>
-        <w:t>inféro</w:t>
-      </w:r>
-      <w:proofErr w:type="spellEnd"/>
-      <w:r>
-        <w:t>-</w:t>
-      </w:r>
-      <w:r>
-        <w:t>interne d</w:t>
-      </w:r>
-      <w:r>
-        <w:t>’</w:t>
-      </w:r>
-      <w:r>
-        <w:t>un large foyer de microcalcifications, punctiformes et</w:t>
-      </w:r>
-      <w:r>
-        <w:br/>
-      </w:r>
-      <w:r>
-        <w:t>poussiéreuses</w:t>
-      </w:r>
-      <w:r>
-        <w:t xml:space="preserve"> (type </w:t>
-      </w:r>
-      <w:r>
         <w:t>[]</w:t>
-      </w:r>
-      <w:r>
-        <w:t>).</w:t>
-      </w:r>
-      <w:r>
-        <w:br/>
-      </w:r>
-      <w:r>
-        <w:t>Les clich</w:t>
-      </w:r>
-      <w:r>
-        <w:t>é</w:t>
-      </w:r>
-      <w:r>
-        <w:t>s localis</w:t>
-      </w:r>
-      <w:r>
-        <w:t>é</w:t>
-      </w:r>
-      <w:r>
-        <w:t xml:space="preserve">s en agrandissement </w:t>
-      </w:r>
-      <w:r>
-        <w:t>à</w:t>
-      </w:r>
-      <w:r>
-        <w:t xml:space="preserve"> ce niveau montrent une topographie segmentaire de ce</w:t>
-      </w:r>
-      <w:r>
-        <w:t xml:space="preserve"> </w:t>
-      </w:r>
-      <w:r>
-        <w:t xml:space="preserve">foyer, </w:t>
-      </w:r>
-      <w:r>
-        <w:t>s’étendant</w:t>
-      </w:r>
-      <w:r>
-        <w:t xml:space="preserve"> sur environ </w:t>
-      </w:r>
-      <w:r>
-        <w:t>[]</w:t>
-      </w:r>
-      <w:r>
-        <w:t xml:space="preserve"> cm.</w:t>
-      </w:r>
-      <w:r>
-        <w:br/>
       </w:r>
     </w:p>
     <w:p>
@@ -339,10 +249,10 @@
         <w:br/>
       </w:r>
       <w:r>
-        <w:t>Pa</w:t>
-      </w:r>
-      <w:r>
-        <w:t xml:space="preserve">s nodules </w:t>
+        <w:t>N</w:t>
+      </w:r>
+      <w:r>
+        <w:t xml:space="preserve">odules </w:t>
       </w:r>
       <w:r>
         <w:t>hypoéchogènes</w:t>

--- a/3. Report Generator/b. Templates/DOCX Source/TEMPLATE 5 - Compte rendu suspect.docx
+++ b/3. Report Generator/b. Templates/DOCX Source/TEMPLATE 5 - Compte rendu suspect.docx
@@ -3,6 +3,9 @@
 <w:document xmlns:wpc="http://schemas.microsoft.com/office/word/2010/wordprocessingCanvas" xmlns:cx="http://schemas.microsoft.com/office/drawing/2014/chartex" xmlns:cx1="http://schemas.microsoft.com/office/drawing/2015/9/8/chartex" xmlns:cx2="http://schemas.microsoft.com/office/drawing/2015/10/21/chartex" xmlns:cx3="http://schemas.microsoft.com/office/drawing/2016/5/9/chartex" xmlns:cx4="http://schemas.microsoft.com/office/drawing/2016/5/10/chartex" xmlns:cx5="http://schemas.microsoft.com/office/drawing/2016/5/11/chartex" xmlns:cx6="http://schemas.microsoft.com/office/drawing/2016/5/12/chartex" xmlns:cx7="http://schemas.microsoft.com/office/drawing/2016/5/13/chartex" xmlns:cx8="http://schemas.microsoft.com/office/drawing/2016/5/14/chartex" xmlns:mc="http://schemas.openxmlformats.org/markup-compatibility/2006" xmlns:aink="http://schemas.microsoft.com/office/drawing/2016/ink" xmlns:am3d="http://schemas.microsoft.com/office/drawing/2017/model3d" xmlns:o="urn:schemas-microsoft-com:office:office" xmlns:oel="http://schemas.microsoft.com/office/2019/extlst" xmlns:r="http://schemas.openxmlformats.org/officeDocument/2006/relationships" xmlns:m="http://schemas.openxmlformats.org/officeDocument/2006/math" xmlns:v="urn:schemas-microsoft-com:vml" xmlns:wp14="http://schemas.microsoft.com/office/word/2010/wordprocessingDrawing" xmlns:wp="http://schemas.openxmlformats.org/drawingml/2006/wordprocessingDrawing" xmlns:w10="urn:schemas-microsoft-com:office:word" xmlns:w="http://schemas.openxmlformats.org/wordprocessingml/2006/main" xmlns:w14="http://schemas.microsoft.com/office/word/2010/wordml" xmlns:w15="http://schemas.microsoft.com/office/word/2012/wordml" xmlns:w16cex="http://schemas.microsoft.com/office/word/2018/wordml/cex" xmlns:w16cid="http://schemas.microsoft.com/office/word/2016/wordml/cid" xmlns:w16="http://schemas.microsoft.com/office/word/2018/wordml" xmlns:w16du="http://schemas.microsoft.com/office/word/2023/wordml/word16du" xmlns:w16sdtdh="http://schemas.microsoft.com/office/word/2020/wordml/sdtdatahash" xmlns:w16sdtfl="http://schemas.microsoft.com/office/word/2024/wordml/sdtformatlock" xmlns:w16se="http://schemas.microsoft.com/office/word/2015/wordml/symex" xmlns:wpg="http://schemas.microsoft.com/office/word/2010/wordprocessingGroup" xmlns:wpi="http://schemas.microsoft.com/office/word/2010/wordprocessingInk" xmlns:wne="http://schemas.microsoft.com/office/word/2006/wordml" xmlns:wps="http://schemas.microsoft.com/office/word/2010/wordprocessingShape" mc:Ignorable="w14 w15 w16se w16cid w16 w16cex w16sdtdh w16sdtfl w16du wp14">
   <w:body>
     <w:p>
+      <w:pPr>
+        <w:spacing w:after="0"/>
+      </w:pPr>
       <w:r>
         <w:rPr>
           <w:b/>
@@ -10,6 +13,92 @@
         </w:rPr>
         <w:t>BILAN SENOLOGIQUE</w:t>
       </w:r>
+    </w:p>
+    <w:p>
+      <w:pPr>
+        <w:spacing w:after="0"/>
+      </w:pPr>
+      <w:r>
+        <w:t xml:space="preserve">Examen de </w:t>
+      </w:r>
+      <w:r>
+        <w:t>contrôle</w:t>
+      </w:r>
+      <w:r>
+        <w:t xml:space="preserve"> chez une patiente </w:t>
+      </w:r>
+      <w:r>
+        <w:t>âg</w:t>
+      </w:r>
+      <w:r>
+        <w:t>é</w:t>
+      </w:r>
+      <w:r>
+        <w:t>e</w:t>
+      </w:r>
+      <w:r>
+        <w:t xml:space="preserve"> de </w:t>
+      </w:r>
+      <w:r>
+        <w:t>[]</w:t>
+      </w:r>
+      <w:r>
+        <w:t xml:space="preserve"> ans.</w:t>
+      </w:r>
+    </w:p>
+    <w:p>
+      <w:pPr>
+        <w:spacing w:after="0"/>
+      </w:pPr>
+      <w:r>
+        <w:t>Examen clinique : seins granuleux.</w:t>
+      </w:r>
+    </w:p>
+    <w:p>
+      <w:pPr>
+        <w:spacing w:after="0"/>
+      </w:pPr>
+      <w:r>
+        <w:t>Exérèse</w:t>
+      </w:r>
+      <w:r>
+        <w:t xml:space="preserve"> </w:t>
+      </w:r>
+      <w:r>
+        <w:t>d’adénofibromes</w:t>
+      </w:r>
+      <w:r>
+        <w:t xml:space="preserve"> </w:t>
+      </w:r>
+      <w:r>
+        <w:t>bilatéraux</w:t>
+      </w:r>
+      <w:r>
+        <w:t xml:space="preserve"> en </w:t>
+      </w:r>
+      <w:r>
+        <w:t>[]</w:t>
+      </w:r>
+      <w:r>
+        <w:t>.</w:t>
+      </w:r>
+    </w:p>
+    <w:p>
+      <w:pPr>
+        <w:spacing w:after="0"/>
+      </w:pPr>
+    </w:p>
+    <w:p>
+      <w:pPr>
+        <w:spacing w:after="0"/>
+      </w:pPr>
+      <w:r>
+        <w:rPr>
+          <w:b/>
+          <w:bCs/>
+        </w:rPr>
+        <w:t>MAMMOGRAPHIE NUMERIQUE BILATERALE AVEC TOMOSYNHESE 3D</w:t>
+      </w:r>
       <w:r>
         <w:rPr>
           <w:b/>
@@ -18,213 +107,157 @@
         <w:br/>
       </w:r>
       <w:r>
-        <w:t xml:space="preserve">Examen de </w:t>
-      </w:r>
-      <w:r>
-        <w:t>contrôle</w:t>
-      </w:r>
-      <w:r>
-        <w:t xml:space="preserve"> chez une patiente </w:t>
-      </w:r>
-      <w:r>
-        <w:t>âg</w:t>
-      </w:r>
-      <w:r>
-        <w:t>é</w:t>
-      </w:r>
-      <w:r>
-        <w:t>e</w:t>
-      </w:r>
-      <w:r>
-        <w:t xml:space="preserve"> de </w:t>
-      </w:r>
+        <w:t xml:space="preserve">Seins </w:t>
+      </w:r>
+      <w:r>
+        <w:t>à</w:t>
+      </w:r>
+      <w:r>
+        <w:t xml:space="preserve"> la fois lipomateux et </w:t>
+      </w:r>
+      <w:proofErr w:type="spellStart"/>
+      <w:r>
+        <w:t>mastosiques</w:t>
+      </w:r>
+      <w:proofErr w:type="spellEnd"/>
+      <w:r>
+        <w:t>.</w:t>
+      </w:r>
+    </w:p>
+    <w:p>
+      <w:pPr>
+        <w:spacing w:after="0"/>
+      </w:pPr>
+      <w:r>
+        <w:t xml:space="preserve">Les </w:t>
+      </w:r>
+      <w:r>
+        <w:t>éléments</w:t>
+      </w:r>
+      <w:r>
+        <w:t xml:space="preserve"> </w:t>
+      </w:r>
+      <w:r>
+        <w:t>sécrétoires</w:t>
+      </w:r>
+      <w:r>
+        <w:t xml:space="preserve">, nombreux, de moyennes dimensions, et </w:t>
+      </w:r>
+      <w:r>
+        <w:t>altérés</w:t>
+      </w:r>
+      <w:r>
+        <w:t xml:space="preserve"> par la fibrose, </w:t>
+      </w:r>
+      <w:r>
+        <w:t>confèrent</w:t>
+      </w:r>
+      <w:r>
+        <w:t xml:space="preserve"> </w:t>
+      </w:r>
+      <w:r>
+        <w:t xml:space="preserve">aux aires mammaires une forte </w:t>
+      </w:r>
+      <w:r>
+        <w:t>densité</w:t>
+      </w:r>
+      <w:r>
+        <w:t xml:space="preserve"> </w:t>
+      </w:r>
+      <w:r>
+        <w:t>hétérogène</w:t>
+      </w:r>
+      <w:r>
+        <w:t xml:space="preserve"> </w:t>
+      </w:r>
+      <w:r>
+        <w:t>à</w:t>
+      </w:r>
+      <w:r>
+        <w:t xml:space="preserve"> </w:t>
+      </w:r>
+      <w:r>
+        <w:t>prédominance</w:t>
+      </w:r>
+      <w:r>
+        <w:t xml:space="preserve"> externe.</w:t>
+      </w:r>
+    </w:p>
+    <w:p>
+      <w:pPr>
+        <w:spacing w:after="0"/>
+      </w:pPr>
+      <w:r>
+        <w:t>Présence éparse</w:t>
+      </w:r>
+      <w:r>
+        <w:t xml:space="preserve"> dans les aires mammaires, de quelques surcroits </w:t>
+      </w:r>
+      <w:r>
+        <w:t>d’opacité</w:t>
+      </w:r>
+      <w:r>
+        <w:t xml:space="preserve"> ovalaires, </w:t>
+      </w:r>
+      <w:r>
+        <w:t>homogènes</w:t>
+      </w:r>
+      <w:r>
+        <w:t>,</w:t>
+      </w:r>
+      <w:r>
+        <w:t xml:space="preserve"> </w:t>
+      </w:r>
+      <w:r>
+        <w:t xml:space="preserve">aux contours pour la plupart nets et </w:t>
+      </w:r>
+      <w:r>
+        <w:t>réguliers</w:t>
+      </w:r>
+      <w:r>
+        <w:t>.</w:t>
+      </w:r>
+    </w:p>
+    <w:p>
+      <w:pPr>
+        <w:spacing w:after="0"/>
+      </w:pPr>
+      <w:r>
+        <w:t>SEIN DROIT :</w:t>
+      </w:r>
+    </w:p>
+    <w:p>
+      <w:pPr>
+        <w:spacing w:after="0"/>
+      </w:pPr>
       <w:r>
         <w:t>[]</w:t>
       </w:r>
-      <w:r>
-        <w:t xml:space="preserve"> ans.</w:t>
-      </w:r>
-      <w:r>
-        <w:br/>
-        <w:t>Examen clinique : seins granuleux.</w:t>
-      </w:r>
-      <w:r>
-        <w:br/>
-      </w:r>
-      <w:r>
-        <w:t>Exérèse</w:t>
-      </w:r>
-      <w:r>
-        <w:t xml:space="preserve"> </w:t>
-      </w:r>
-      <w:r>
-        <w:t>d’adénofibromes</w:t>
-      </w:r>
-      <w:r>
-        <w:t xml:space="preserve"> </w:t>
-      </w:r>
-      <w:r>
-        <w:t>bilatéraux</w:t>
-      </w:r>
-      <w:r>
-        <w:t xml:space="preserve"> en </w:t>
-      </w:r>
+    </w:p>
+    <w:p>
+      <w:pPr>
+        <w:spacing w:after="0"/>
+      </w:pPr>
+      <w:r>
+        <w:t>SEIN GAUCHE :</w:t>
+      </w:r>
+    </w:p>
+    <w:p>
+      <w:pPr>
+        <w:spacing w:after="0"/>
+      </w:pPr>
       <w:r>
         <w:t>[]</w:t>
       </w:r>
-      <w:r>
-        <w:t>.</w:t>
-      </w:r>
-      <w:r>
-        <w:br/>
-      </w:r>
-    </w:p>
-    <w:p>
-      <w:r>
+    </w:p>
+    <w:p>
+      <w:pPr>
+        <w:spacing w:after="0"/>
         <w:rPr>
           <w:b/>
           <w:bCs/>
         </w:rPr>
-        <w:t>MAMMOGRAPHIE NUMERIQUE BILATERALE AVEC TOMOSYNHESE 3D</w:t>
-      </w:r>
-      <w:r>
-        <w:rPr>
-          <w:b/>
-          <w:bCs/>
-        </w:rPr>
-        <w:br/>
-      </w:r>
-      <w:r>
-        <w:t xml:space="preserve">Seins </w:t>
-      </w:r>
-      <w:r>
-        <w:t>à</w:t>
-      </w:r>
-      <w:r>
-        <w:t xml:space="preserve"> la fois lipomateux et </w:t>
-      </w:r>
-      <w:proofErr w:type="spellStart"/>
-      <w:r>
-        <w:t>mastosiques</w:t>
-      </w:r>
-      <w:proofErr w:type="spellEnd"/>
-      <w:r>
-        <w:t>.</w:t>
-      </w:r>
-      <w:r>
-        <w:br/>
-        <w:t xml:space="preserve">Les </w:t>
-      </w:r>
-      <w:r>
-        <w:t>éléments</w:t>
-      </w:r>
-      <w:r>
-        <w:t xml:space="preserve"> </w:t>
-      </w:r>
-      <w:r>
-        <w:t>sécrétoires</w:t>
-      </w:r>
-      <w:r>
-        <w:t xml:space="preserve">, nombreux, de moyennes dimensions, et </w:t>
-      </w:r>
-      <w:r>
-        <w:t>altérés</w:t>
-      </w:r>
-      <w:r>
-        <w:t xml:space="preserve"> par la fibrose, </w:t>
-      </w:r>
-      <w:r>
-        <w:t>confèrent</w:t>
-      </w:r>
-      <w:r>
-        <w:t xml:space="preserve"> </w:t>
-      </w:r>
-      <w:r>
-        <w:t xml:space="preserve">aux aires mammaires une forte </w:t>
-      </w:r>
-      <w:r>
-        <w:t>densité</w:t>
-      </w:r>
-      <w:r>
-        <w:t xml:space="preserve"> </w:t>
-      </w:r>
-      <w:r>
-        <w:t>hétérogène</w:t>
-      </w:r>
-      <w:r>
-        <w:t xml:space="preserve"> </w:t>
-      </w:r>
-      <w:r>
-        <w:t>à</w:t>
-      </w:r>
-      <w:r>
-        <w:t xml:space="preserve"> </w:t>
-      </w:r>
-      <w:r>
-        <w:t>prédominance</w:t>
-      </w:r>
-      <w:r>
-        <w:t xml:space="preserve"> externe.</w:t>
-      </w:r>
-      <w:r>
-        <w:br/>
-      </w:r>
-      <w:r>
-        <w:t>Présence</w:t>
-      </w:r>
-      <w:r>
-        <w:t xml:space="preserve"> </w:t>
-      </w:r>
-      <w:r>
-        <w:t>épars</w:t>
-      </w:r>
-      <w:r>
-        <w:t xml:space="preserve"> dans les aires mammaires, de quelques surcroits </w:t>
-      </w:r>
-      <w:r>
-        <w:t>d’opacité</w:t>
-      </w:r>
-      <w:r>
-        <w:t xml:space="preserve"> ovalaires, </w:t>
-      </w:r>
-      <w:r>
-        <w:t>homogènes</w:t>
-      </w:r>
-      <w:r>
-        <w:t>,</w:t>
-      </w:r>
-      <w:r>
-        <w:t xml:space="preserve"> </w:t>
-      </w:r>
-      <w:r>
-        <w:t xml:space="preserve">aux contours pour la plupart nets et </w:t>
-      </w:r>
-      <w:r>
-        <w:t>réguliers</w:t>
-      </w:r>
-      <w:r>
-        <w:t>.</w:t>
-      </w:r>
-      <w:r>
-        <w:br/>
-        <w:t>SEIN DROIT :</w:t>
-      </w:r>
-      <w:r>
-        <w:br/>
-      </w:r>
-      <w:r>
-        <w:t>[]</w:t>
-      </w:r>
-      <w:r>
-        <w:br/>
-        <w:t>SEIN GAUCHE :</w:t>
-      </w:r>
-      <w:r>
-        <w:br/>
-      </w:r>
-      <w:r>
-        <w:t>[]</w:t>
-      </w:r>
+      </w:pPr>
     </w:p>
     <w:p>
       <w:pPr>
@@ -272,8 +305,12 @@
       <w:r>
         <w:t xml:space="preserve"> observes en mammographie, mesurant :</w:t>
       </w:r>
-      <w:r>
-        <w:br/>
+    </w:p>
+    <w:p>
+      <w:pPr>
+        <w:spacing w:after="0"/>
+      </w:pPr>
+      <w:r>
         <w:t>A droite :</w:t>
       </w:r>
       <w:r>
@@ -295,9 +332,11 @@
       <w:r>
         <w:t>A gauche :</w:t>
       </w:r>
-      <w:r>
-        <w:br/>
-      </w:r>
+    </w:p>
+    <w:p>
+      <w:pPr>
+        <w:spacing w:after="0"/>
+      </w:pPr>
       <w:r>
         <w:t>[]</w:t>
       </w:r>
@@ -326,6 +365,9 @@
       </w:r>
     </w:p>
     <w:p>
+      <w:pPr>
+        <w:spacing w:after="0"/>
+      </w:pPr>
       <w:r>
         <w:t xml:space="preserve">Droit ACR </w:t>
       </w:r>
@@ -338,8 +380,12 @@
       <w:r>
         <w:t>[]</w:t>
       </w:r>
-      <w:r>
-        <w:br/>
+    </w:p>
+    <w:p>
+      <w:pPr>
+        <w:spacing w:after="0"/>
+      </w:pPr>
+      <w:r>
         <w:t>Densit</w:t>
       </w:r>
       <w:r>
@@ -762,6 +808,7 @@
   <w:style w:type="paragraph" w:default="1" w:styleId="Normal">
     <w:name w:val="Normal"/>
     <w:qFormat/>
+    <w:rsid w:val="002A1AFB"/>
   </w:style>
   <w:style w:type="paragraph" w:styleId="Heading1">
     <w:name w:val="heading 1"/>
